--- a/4_Diari/2025.03.26-Berther.docx
+++ b/4_Diari/2025.03.26-Berther.docx
@@ -227,6 +227,80 @@
                 <w:rFonts w:ascii="Arial" w:hAnsi="Arial" w:cs="Arial"/>
               </w:rPr>
             </w:pPr>
+            <w:r>
+              <w:rPr>
+                <w:rFonts w:ascii="Arial" w:hAnsi="Arial" w:cs="Arial"/>
+              </w:rPr>
+              <w:t xml:space="preserve">Aggiunto il controllo del </w:t>
+            </w:r>
+            <w:proofErr w:type="spellStart"/>
+            <w:r>
+              <w:rPr>
+                <w:rFonts w:ascii="Arial" w:hAnsi="Arial" w:cs="Arial"/>
+              </w:rPr>
+              <w:t>Void</w:t>
+            </w:r>
+            <w:proofErr w:type="spellEnd"/>
+          </w:p>
+          <w:p>
+            <w:pPr>
+              <w:rPr>
+                <w:rFonts w:ascii="Arial" w:hAnsi="Arial" w:cs="Arial"/>
+              </w:rPr>
+            </w:pPr>
+            <w:r>
+              <w:rPr>
+                <w:rFonts w:ascii="Arial" w:hAnsi="Arial" w:cs="Arial"/>
+              </w:rPr>
+              <w:t>Aggiunto il portale che riporta all'inizio</w:t>
+            </w:r>
+          </w:p>
+          <w:p>
+            <w:pPr>
+              <w:rPr>
+                <w:rFonts w:ascii="Arial" w:hAnsi="Arial" w:cs="Arial"/>
+              </w:rPr>
+            </w:pPr>
+            <w:r>
+              <w:rPr>
+                <w:rFonts w:ascii="Arial" w:hAnsi="Arial" w:cs="Arial"/>
+              </w:rPr>
+              <w:t xml:space="preserve">Aggiunta la bacchetta che </w:t>
+            </w:r>
+            <w:proofErr w:type="spellStart"/>
+            <w:r>
+              <w:rPr>
+                <w:rFonts w:ascii="Arial" w:hAnsi="Arial" w:cs="Arial"/>
+              </w:rPr>
+              <w:t>hitta</w:t>
+            </w:r>
+            <w:proofErr w:type="spellEnd"/>
+            <w:r>
+              <w:rPr>
+                <w:rFonts w:ascii="Arial" w:hAnsi="Arial" w:cs="Arial"/>
+              </w:rPr>
+              <w:t xml:space="preserve"> i nemici</w:t>
+            </w:r>
+          </w:p>
+          <w:p>
+            <w:pPr>
+              <w:rPr>
+                <w:rFonts w:ascii="Arial" w:hAnsi="Arial" w:cs="Arial"/>
+              </w:rPr>
+            </w:pPr>
+          </w:p>
+          <w:p>
+            <w:pPr>
+              <w:rPr>
+                <w:rFonts w:ascii="Arial" w:hAnsi="Arial" w:cs="Arial"/>
+              </w:rPr>
+            </w:pPr>
+            <w:r>
+              <w:rPr>
+                <w:rFonts w:ascii="Arial" w:hAnsi="Arial" w:cs="Arial"/>
+              </w:rPr>
+              <w:t>Sistemati i merge su GitHub [spero].</w:t>
+            </w:r>
           </w:p>
         </w:tc>
       </w:tr>
@@ -284,6 +358,56 @@
                 <w:rFonts w:ascii="Arial" w:hAnsi="Arial" w:cs="Arial"/>
               </w:rPr>
             </w:pPr>
+            <w:r>
+              <w:rPr>
+                <w:rFonts w:ascii="Arial" w:hAnsi="Arial" w:cs="Arial"/>
+              </w:rPr>
+              <w:t xml:space="preserve">Sistemazione diagramma di </w:t>
+            </w:r>
+            <w:proofErr w:type="spellStart"/>
+            <w:r>
+              <w:rPr>
+                <w:rFonts w:ascii="Arial" w:hAnsi="Arial" w:cs="Arial"/>
+              </w:rPr>
+              <w:t>Gantt</w:t>
+            </w:r>
+            <w:proofErr w:type="spellEnd"/>
+            <w:r>
+              <w:rPr>
+                <w:rFonts w:ascii="Arial" w:hAnsi="Arial" w:cs="Arial"/>
+              </w:rPr>
+              <w:t xml:space="preserve"> Preventivo</w:t>
+            </w:r>
+          </w:p>
+          <w:p>
+            <w:pPr>
+              <w:spacing w:line="259" w:lineRule="auto"/>
+              <w:rPr>
+                <w:rFonts w:ascii="Arial" w:hAnsi="Arial" w:cs="Arial"/>
+              </w:rPr>
+            </w:pPr>
+            <w:r>
+              <w:rPr>
+                <w:rFonts w:ascii="Arial" w:hAnsi="Arial" w:cs="Arial"/>
+              </w:rPr>
+              <w:t xml:space="preserve">Aiutato </w:t>
+            </w:r>
+            <w:proofErr w:type="spellStart"/>
+            <w:r>
+              <w:rPr>
+                <w:rFonts w:ascii="Arial" w:hAnsi="Arial" w:cs="Arial"/>
+              </w:rPr>
+              <w:t>Kamil</w:t>
+            </w:r>
+            <w:proofErr w:type="spellEnd"/>
+            <w:r>
+              <w:rPr>
+                <w:rFonts w:ascii="Arial" w:hAnsi="Arial" w:cs="Arial"/>
+              </w:rPr>
+              <w:t xml:space="preserve"> con Unity.</w:t>
+            </w:r>
+            <w:bookmarkStart w:id="3" w:name="_GoBack"/>
+            <w:bookmarkEnd w:id="3"/>
           </w:p>
         </w:tc>
       </w:tr>
@@ -398,8 +522,6 @@
                 <w:rFonts w:ascii="Arial" w:hAnsi="Arial" w:cs="Arial"/>
               </w:rPr>
             </w:pPr>
-            <w:bookmarkStart w:id="3" w:name="_GoBack"/>
-            <w:bookmarkEnd w:id="3"/>
           </w:p>
         </w:tc>
       </w:tr>
@@ -6039,7 +6161,7 @@
 </file>
 
 <file path=customXml/itemProps1.xml><?xml version="1.0" encoding="utf-8"?>
-<ds:datastoreItem xmlns:ds="http://schemas.openxmlformats.org/officeDocument/2006/customXml" ds:itemID="{38712B00-EEE1-4D0C-8378-0AD5B5B1C4AD}">
+<ds:datastoreItem xmlns:ds="http://schemas.openxmlformats.org/officeDocument/2006/customXml" ds:itemID="{5BCE9093-36A4-4F1B-9D6B-4301CE5893F7}">
   <ds:schemaRefs>
     <ds:schemaRef ds:uri="http://schemas.openxmlformats.org/officeDocument/2006/bibliography"/>
   </ds:schemaRefs>

--- a/4_Diari/2025.03.26-Berther.docx
+++ b/4_Diari/2025.03.26-Berther.docx
@@ -404,10 +404,22 @@
               <w:rPr>
                 <w:rFonts w:ascii="Arial" w:hAnsi="Arial" w:cs="Arial"/>
               </w:rPr>
-              <w:t xml:space="preserve"> con Unity.</w:t>
+              <w:t xml:space="preserve"> con </w:t>
             </w:r>
-            <w:bookmarkStart w:id="3" w:name="_GoBack"/>
-            <w:bookmarkEnd w:id="3"/>
+            <w:proofErr w:type="spellStart"/>
+            <w:r>
+              <w:rPr>
+                <w:rFonts w:ascii="Arial" w:hAnsi="Arial" w:cs="Arial"/>
+              </w:rPr>
+              <w:t>Unity</w:t>
+            </w:r>
+            <w:proofErr w:type="spellEnd"/>
+            <w:r>
+              <w:rPr>
+                <w:rFonts w:ascii="Arial" w:hAnsi="Arial" w:cs="Arial"/>
+              </w:rPr>
+              <w:t>.</w:t>
+            </w:r>
           </w:p>
         </w:tc>
       </w:tr>
@@ -471,6 +483,42 @@
                 <w:rFonts w:ascii="Arial" w:hAnsi="Arial" w:cs="Arial"/>
               </w:rPr>
             </w:pPr>
+            <w:r>
+              <w:rPr>
+                <w:rFonts w:ascii="Arial" w:hAnsi="Arial" w:cs="Arial"/>
+              </w:rPr>
+              <w:t>Creazione cannoni</w:t>
+            </w:r>
+          </w:p>
+          <w:p>
+            <w:pPr>
+              <w:spacing w:line="259" w:lineRule="auto"/>
+              <w:rPr>
+                <w:rFonts w:ascii="Arial" w:hAnsi="Arial" w:cs="Arial"/>
+              </w:rPr>
+            </w:pPr>
+            <w:r>
+              <w:rPr>
+                <w:rFonts w:ascii="Arial" w:hAnsi="Arial" w:cs="Arial"/>
+              </w:rPr>
+              <w:t>Creazione collisioni con le palle di cannone</w:t>
+            </w:r>
+          </w:p>
+          <w:p>
+            <w:pPr>
+              <w:spacing w:line="259" w:lineRule="auto"/>
+              <w:rPr>
+                <w:rFonts w:ascii="Arial" w:hAnsi="Arial" w:cs="Arial"/>
+              </w:rPr>
+            </w:pPr>
+            <w:r>
+              <w:rPr>
+                <w:rFonts w:ascii="Arial" w:hAnsi="Arial" w:cs="Arial"/>
+              </w:rPr>
+              <w:t>Creato lo script che toglie la vita quando si viene colpiti da una palla di cannone.</w:t>
+            </w:r>
+            <w:bookmarkStart w:id="3" w:name="_GoBack"/>
+            <w:bookmarkEnd w:id="3"/>
           </w:p>
         </w:tc>
       </w:tr>
@@ -6161,7 +6209,7 @@
 </file>
 
 <file path=customXml/itemProps1.xml><?xml version="1.0" encoding="utf-8"?>
-<ds:datastoreItem xmlns:ds="http://schemas.openxmlformats.org/officeDocument/2006/customXml" ds:itemID="{5BCE9093-36A4-4F1B-9D6B-4301CE5893F7}">
+<ds:datastoreItem xmlns:ds="http://schemas.openxmlformats.org/officeDocument/2006/customXml" ds:itemID="{C480A83D-28DE-46F9-8F96-7EC4F31E42DF}">
   <ds:schemaRefs>
     <ds:schemaRef ds:uri="http://schemas.openxmlformats.org/officeDocument/2006/bibliography"/>
   </ds:schemaRefs>

--- a/4_Diari/2025.03.26-Berther.docx
+++ b/4_Diari/2025.03.26-Berther.docx
@@ -487,7 +487,19 @@
               <w:rPr>
                 <w:rFonts w:ascii="Arial" w:hAnsi="Arial" w:cs="Arial"/>
               </w:rPr>
-              <w:t>Creazione cannoni</w:t>
+              <w:t xml:space="preserve">Creazione </w:t>
+            </w:r>
+            <w:r>
+              <w:rPr>
+                <w:rFonts w:ascii="Arial" w:hAnsi="Arial" w:cs="Arial"/>
+              </w:rPr>
+              <w:t xml:space="preserve">enigma </w:t>
+            </w:r>
+            <w:r>
+              <w:rPr>
+                <w:rFonts w:ascii="Arial" w:hAnsi="Arial" w:cs="Arial"/>
+              </w:rPr>
+              <w:t>cannoni</w:t>
             </w:r>
           </w:p>
           <w:p>
@@ -517,8 +529,20 @@
               </w:rPr>
               <w:t>Creato lo script che toglie la vita quando si viene colpiti da una palla di cannone.</w:t>
             </w:r>
-            <w:bookmarkStart w:id="3" w:name="_GoBack"/>
-            <w:bookmarkEnd w:id="3"/>
+          </w:p>
+          <w:p>
+            <w:pPr>
+              <w:spacing w:line="259" w:lineRule="auto"/>
+              <w:rPr>
+                <w:rFonts w:ascii="Arial" w:hAnsi="Arial" w:cs="Arial"/>
+              </w:rPr>
+            </w:pPr>
+            <w:r>
+              <w:rPr>
+                <w:rFonts w:ascii="Arial" w:hAnsi="Arial" w:cs="Arial"/>
+              </w:rPr>
+              <w:t>Fuso il progetto con i progressi di Kamil.</w:t>
+            </w:r>
           </w:p>
         </w:tc>
       </w:tr>
@@ -570,6 +594,174 @@
                 <w:rFonts w:ascii="Arial" w:hAnsi="Arial" w:cs="Arial"/>
               </w:rPr>
             </w:pPr>
+            <w:r>
+              <w:rPr>
+                <w:rFonts w:ascii="Arial" w:hAnsi="Arial" w:cs="Arial"/>
+              </w:rPr>
+              <w:t>Creato il personaggio</w:t>
+            </w:r>
+          </w:p>
+          <w:p>
+            <w:pPr>
+              <w:pStyle w:val="Paragrafoelenco"/>
+              <w:numPr>
+                <w:ilvl w:val="0"/>
+                <w:numId w:val="36"/>
+              </w:numPr>
+              <w:spacing w:line="259" w:lineRule="auto"/>
+              <w:rPr>
+                <w:rFonts w:ascii="Arial" w:hAnsi="Arial" w:cs="Arial"/>
+              </w:rPr>
+            </w:pPr>
+            <w:r>
+              <w:rPr>
+                <w:rFonts w:ascii="Arial" w:hAnsi="Arial" w:cs="Arial"/>
+              </w:rPr>
+              <w:t>Sistemata la sua rotazione</w:t>
+            </w:r>
+          </w:p>
+          <w:p>
+            <w:pPr>
+              <w:pStyle w:val="Paragrafoelenco"/>
+              <w:numPr>
+                <w:ilvl w:val="0"/>
+                <w:numId w:val="36"/>
+              </w:numPr>
+              <w:spacing w:line="259" w:lineRule="auto"/>
+              <w:rPr>
+                <w:rFonts w:ascii="Arial" w:hAnsi="Arial" w:cs="Arial"/>
+              </w:rPr>
+            </w:pPr>
+            <w:r>
+              <w:rPr>
+                <w:rFonts w:ascii="Arial" w:hAnsi="Arial" w:cs="Arial"/>
+              </w:rPr>
+              <w:t>È composto da:</w:t>
+            </w:r>
+          </w:p>
+          <w:p>
+            <w:pPr>
+              <w:pStyle w:val="Paragrafoelenco"/>
+              <w:numPr>
+                <w:ilvl w:val="1"/>
+                <w:numId w:val="36"/>
+              </w:numPr>
+              <w:spacing w:line="259" w:lineRule="auto"/>
+              <w:rPr>
+                <w:rFonts w:ascii="Arial" w:hAnsi="Arial" w:cs="Arial"/>
+              </w:rPr>
+            </w:pPr>
+            <w:r>
+              <w:rPr>
+                <w:rFonts w:ascii="Arial" w:hAnsi="Arial" w:cs="Arial"/>
+              </w:rPr>
+              <w:t>Head</w:t>
+            </w:r>
+          </w:p>
+          <w:p>
+            <w:pPr>
+              <w:pStyle w:val="Paragrafoelenco"/>
+              <w:numPr>
+                <w:ilvl w:val="1"/>
+                <w:numId w:val="36"/>
+              </w:numPr>
+              <w:spacing w:line="259" w:lineRule="auto"/>
+              <w:rPr>
+                <w:rFonts w:ascii="Arial" w:hAnsi="Arial" w:cs="Arial"/>
+              </w:rPr>
+            </w:pPr>
+            <w:proofErr w:type="spellStart"/>
+            <w:r>
+              <w:rPr>
+                <w:rFonts w:ascii="Arial" w:hAnsi="Arial" w:cs="Arial"/>
+              </w:rPr>
+              <w:t>LeftArm</w:t>
+            </w:r>
+            <w:proofErr w:type="spellEnd"/>
+            <w:r>
+              <w:rPr>
+                <w:rFonts w:ascii="Arial" w:hAnsi="Arial" w:cs="Arial"/>
+              </w:rPr>
+              <w:t>/Eye/</w:t>
+            </w:r>
+            <w:proofErr w:type="spellStart"/>
+            <w:r>
+              <w:rPr>
+                <w:rFonts w:ascii="Arial" w:hAnsi="Arial" w:cs="Arial"/>
+              </w:rPr>
+              <w:t>Leg</w:t>
+            </w:r>
+            <w:proofErr w:type="spellEnd"/>
+          </w:p>
+          <w:p>
+            <w:pPr>
+              <w:pStyle w:val="Paragrafoelenco"/>
+              <w:numPr>
+                <w:ilvl w:val="1"/>
+                <w:numId w:val="36"/>
+              </w:numPr>
+              <w:spacing w:line="259" w:lineRule="auto"/>
+              <w:rPr>
+                <w:rFonts w:ascii="Arial" w:hAnsi="Arial" w:cs="Arial"/>
+              </w:rPr>
+            </w:pPr>
+            <w:proofErr w:type="spellStart"/>
+            <w:r>
+              <w:rPr>
+                <w:rFonts w:ascii="Arial" w:hAnsi="Arial" w:cs="Arial"/>
+              </w:rPr>
+              <w:t>RightArm</w:t>
+            </w:r>
+            <w:proofErr w:type="spellEnd"/>
+            <w:r>
+              <w:rPr>
+                <w:rFonts w:ascii="Arial" w:hAnsi="Arial" w:cs="Arial"/>
+              </w:rPr>
+              <w:t>/Eye/</w:t>
+            </w:r>
+            <w:proofErr w:type="spellStart"/>
+            <w:r>
+              <w:rPr>
+                <w:rFonts w:ascii="Arial" w:hAnsi="Arial" w:cs="Arial"/>
+              </w:rPr>
+              <w:t>Leg</w:t>
+            </w:r>
+            <w:proofErr w:type="spellEnd"/>
+          </w:p>
+          <w:p>
+            <w:pPr>
+              <w:pStyle w:val="Paragrafoelenco"/>
+              <w:numPr>
+                <w:ilvl w:val="1"/>
+                <w:numId w:val="36"/>
+              </w:numPr>
+              <w:spacing w:line="259" w:lineRule="auto"/>
+              <w:rPr>
+                <w:rFonts w:ascii="Arial" w:hAnsi="Arial" w:cs="Arial"/>
+              </w:rPr>
+            </w:pPr>
+            <w:r>
+              <w:rPr>
+                <w:rFonts w:ascii="Arial" w:hAnsi="Arial" w:cs="Arial"/>
+              </w:rPr>
+              <w:t>Torso</w:t>
+            </w:r>
+          </w:p>
+          <w:p>
+            <w:pPr>
+              <w:spacing w:line="259" w:lineRule="auto"/>
+              <w:rPr>
+                <w:rFonts w:ascii="Arial" w:hAnsi="Arial" w:cs="Arial"/>
+              </w:rPr>
+            </w:pPr>
+            <w:r>
+              <w:rPr>
+                <w:rFonts w:ascii="Arial" w:hAnsi="Arial" w:cs="Arial"/>
+              </w:rPr>
+              <w:t>Tolta l’animazione delle braccia</w:t>
+            </w:r>
+            <w:bookmarkStart w:id="3" w:name="_GoBack"/>
+            <w:bookmarkEnd w:id="3"/>
           </w:p>
         </w:tc>
       </w:tr>
@@ -3274,6 +3466,119 @@
     </w:lvl>
   </w:abstractNum>
   <w:abstractNum w:abstractNumId="20" w15:restartNumberingAfterBreak="0">
+    <w:nsid w:val="49563289"/>
+    <w:multiLevelType w:val="hybridMultilevel"/>
+    <w:tmpl w:val="EB04B6A2"/>
+    <w:lvl w:ilvl="0" w:tplc="08100001">
+      <w:start w:val="1"/>
+      <w:numFmt w:val="bullet"/>
+      <w:lvlText w:val=""/>
+      <w:lvlJc w:val="left"/>
+      <w:pPr>
+        <w:ind w:left="720" w:hanging="360"/>
+      </w:pPr>
+      <w:rPr>
+        <w:rFonts w:ascii="Symbol" w:hAnsi="Symbol" w:hint="default"/>
+      </w:rPr>
+    </w:lvl>
+    <w:lvl w:ilvl="1" w:tplc="08100003">
+      <w:start w:val="1"/>
+      <w:numFmt w:val="bullet"/>
+      <w:lvlText w:val="o"/>
+      <w:lvlJc w:val="left"/>
+      <w:pPr>
+        <w:ind w:left="1440" w:hanging="360"/>
+      </w:pPr>
+      <w:rPr>
+        <w:rFonts w:ascii="Courier New" w:hAnsi="Courier New" w:cs="Courier New" w:hint="default"/>
+      </w:rPr>
+    </w:lvl>
+    <w:lvl w:ilvl="2" w:tplc="08100005" w:tentative="1">
+      <w:start w:val="1"/>
+      <w:numFmt w:val="bullet"/>
+      <w:lvlText w:val=""/>
+      <w:lvlJc w:val="left"/>
+      <w:pPr>
+        <w:ind w:left="2160" w:hanging="360"/>
+      </w:pPr>
+      <w:rPr>
+        <w:rFonts w:ascii="Wingdings" w:hAnsi="Wingdings" w:hint="default"/>
+      </w:rPr>
+    </w:lvl>
+    <w:lvl w:ilvl="3" w:tplc="08100001" w:tentative="1">
+      <w:start w:val="1"/>
+      <w:numFmt w:val="bullet"/>
+      <w:lvlText w:val=""/>
+      <w:lvlJc w:val="left"/>
+      <w:pPr>
+        <w:ind w:left="2880" w:hanging="360"/>
+      </w:pPr>
+      <w:rPr>
+        <w:rFonts w:ascii="Symbol" w:hAnsi="Symbol" w:hint="default"/>
+      </w:rPr>
+    </w:lvl>
+    <w:lvl w:ilvl="4" w:tplc="08100003" w:tentative="1">
+      <w:start w:val="1"/>
+      <w:numFmt w:val="bullet"/>
+      <w:lvlText w:val="o"/>
+      <w:lvlJc w:val="left"/>
+      <w:pPr>
+        <w:ind w:left="3600" w:hanging="360"/>
+      </w:pPr>
+      <w:rPr>
+        <w:rFonts w:ascii="Courier New" w:hAnsi="Courier New" w:cs="Courier New" w:hint="default"/>
+      </w:rPr>
+    </w:lvl>
+    <w:lvl w:ilvl="5" w:tplc="08100005" w:tentative="1">
+      <w:start w:val="1"/>
+      <w:numFmt w:val="bullet"/>
+      <w:lvlText w:val=""/>
+      <w:lvlJc w:val="left"/>
+      <w:pPr>
+        <w:ind w:left="4320" w:hanging="360"/>
+      </w:pPr>
+      <w:rPr>
+        <w:rFonts w:ascii="Wingdings" w:hAnsi="Wingdings" w:hint="default"/>
+      </w:rPr>
+    </w:lvl>
+    <w:lvl w:ilvl="6" w:tplc="08100001" w:tentative="1">
+      <w:start w:val="1"/>
+      <w:numFmt w:val="bullet"/>
+      <w:lvlText w:val=""/>
+      <w:lvlJc w:val="left"/>
+      <w:pPr>
+        <w:ind w:left="5040" w:hanging="360"/>
+      </w:pPr>
+      <w:rPr>
+        <w:rFonts w:ascii="Symbol" w:hAnsi="Symbol" w:hint="default"/>
+      </w:rPr>
+    </w:lvl>
+    <w:lvl w:ilvl="7" w:tplc="08100003" w:tentative="1">
+      <w:start w:val="1"/>
+      <w:numFmt w:val="bullet"/>
+      <w:lvlText w:val="o"/>
+      <w:lvlJc w:val="left"/>
+      <w:pPr>
+        <w:ind w:left="5760" w:hanging="360"/>
+      </w:pPr>
+      <w:rPr>
+        <w:rFonts w:ascii="Courier New" w:hAnsi="Courier New" w:cs="Courier New" w:hint="default"/>
+      </w:rPr>
+    </w:lvl>
+    <w:lvl w:ilvl="8" w:tplc="08100005" w:tentative="1">
+      <w:start w:val="1"/>
+      <w:numFmt w:val="bullet"/>
+      <w:lvlText w:val=""/>
+      <w:lvlJc w:val="left"/>
+      <w:pPr>
+        <w:ind w:left="6480" w:hanging="360"/>
+      </w:pPr>
+      <w:rPr>
+        <w:rFonts w:ascii="Wingdings" w:hAnsi="Wingdings" w:hint="default"/>
+      </w:rPr>
+    </w:lvl>
+  </w:abstractNum>
+  <w:abstractNum w:abstractNumId="21" w15:restartNumberingAfterBreak="0">
     <w:nsid w:val="4D8115E5"/>
     <w:multiLevelType w:val="hybridMultilevel"/>
     <w:tmpl w:val="3DC066B4"/>
@@ -3386,7 +3691,7 @@
       </w:rPr>
     </w:lvl>
   </w:abstractNum>
-  <w:abstractNum w:abstractNumId="21" w15:restartNumberingAfterBreak="0">
+  <w:abstractNum w:abstractNumId="22" w15:restartNumberingAfterBreak="0">
     <w:nsid w:val="54DE0DE1"/>
     <w:multiLevelType w:val="hybridMultilevel"/>
     <w:tmpl w:val="39C21454"/>
@@ -3499,7 +3804,7 @@
       </w:rPr>
     </w:lvl>
   </w:abstractNum>
-  <w:abstractNum w:abstractNumId="22" w15:restartNumberingAfterBreak="0">
+  <w:abstractNum w:abstractNumId="23" w15:restartNumberingAfterBreak="0">
     <w:nsid w:val="59CB0F82"/>
     <w:multiLevelType w:val="hybridMultilevel"/>
     <w:tmpl w:val="3028C610"/>
@@ -3612,7 +3917,7 @@
       </w:rPr>
     </w:lvl>
   </w:abstractNum>
-  <w:abstractNum w:abstractNumId="23" w15:restartNumberingAfterBreak="0">
+  <w:abstractNum w:abstractNumId="24" w15:restartNumberingAfterBreak="0">
     <w:nsid w:val="5A3606D5"/>
     <w:multiLevelType w:val="hybridMultilevel"/>
     <w:tmpl w:val="91805626"/>
@@ -3725,7 +4030,7 @@
       </w:rPr>
     </w:lvl>
   </w:abstractNum>
-  <w:abstractNum w:abstractNumId="24" w15:restartNumberingAfterBreak="0">
+  <w:abstractNum w:abstractNumId="25" w15:restartNumberingAfterBreak="0">
     <w:nsid w:val="5A3C03D8"/>
     <w:multiLevelType w:val="hybridMultilevel"/>
     <w:tmpl w:val="273C79CE"/>
@@ -3838,7 +4143,7 @@
       </w:rPr>
     </w:lvl>
   </w:abstractNum>
-  <w:abstractNum w:abstractNumId="25" w15:restartNumberingAfterBreak="0">
+  <w:abstractNum w:abstractNumId="26" w15:restartNumberingAfterBreak="0">
     <w:nsid w:val="5EA34AC3"/>
     <w:multiLevelType w:val="hybridMultilevel"/>
     <w:tmpl w:val="B3648F0C"/>
@@ -3951,7 +4256,7 @@
       </w:rPr>
     </w:lvl>
   </w:abstractNum>
-  <w:abstractNum w:abstractNumId="26" w15:restartNumberingAfterBreak="0">
+  <w:abstractNum w:abstractNumId="27" w15:restartNumberingAfterBreak="0">
     <w:nsid w:val="5EEE0A78"/>
     <w:multiLevelType w:val="hybridMultilevel"/>
     <w:tmpl w:val="B0A0A0BC"/>
@@ -4064,7 +4369,7 @@
       </w:rPr>
     </w:lvl>
   </w:abstractNum>
-  <w:abstractNum w:abstractNumId="27" w15:restartNumberingAfterBreak="0">
+  <w:abstractNum w:abstractNumId="28" w15:restartNumberingAfterBreak="0">
     <w:nsid w:val="61C87B25"/>
     <w:multiLevelType w:val="hybridMultilevel"/>
     <w:tmpl w:val="6FA21976"/>
@@ -4177,7 +4482,7 @@
       </w:rPr>
     </w:lvl>
   </w:abstractNum>
-  <w:abstractNum w:abstractNumId="28" w15:restartNumberingAfterBreak="0">
+  <w:abstractNum w:abstractNumId="29" w15:restartNumberingAfterBreak="0">
     <w:nsid w:val="621D43F7"/>
     <w:multiLevelType w:val="hybridMultilevel"/>
     <w:tmpl w:val="E1BA4850"/>
@@ -4290,7 +4595,7 @@
       </w:rPr>
     </w:lvl>
   </w:abstractNum>
-  <w:abstractNum w:abstractNumId="29" w15:restartNumberingAfterBreak="0">
+  <w:abstractNum w:abstractNumId="30" w15:restartNumberingAfterBreak="0">
     <w:nsid w:val="646B20CF"/>
     <w:multiLevelType w:val="hybridMultilevel"/>
     <w:tmpl w:val="9E0A81CA"/>
@@ -4403,7 +4708,7 @@
       </w:rPr>
     </w:lvl>
   </w:abstractNum>
-  <w:abstractNum w:abstractNumId="30" w15:restartNumberingAfterBreak="0">
+  <w:abstractNum w:abstractNumId="31" w15:restartNumberingAfterBreak="0">
     <w:nsid w:val="657763C8"/>
     <w:multiLevelType w:val="hybridMultilevel"/>
     <w:tmpl w:val="94F87C5A"/>
@@ -4516,7 +4821,7 @@
       </w:rPr>
     </w:lvl>
   </w:abstractNum>
-  <w:abstractNum w:abstractNumId="31" w15:restartNumberingAfterBreak="0">
+  <w:abstractNum w:abstractNumId="32" w15:restartNumberingAfterBreak="0">
     <w:nsid w:val="6AFC21B1"/>
     <w:multiLevelType w:val="hybridMultilevel"/>
     <w:tmpl w:val="ABCC59D8"/>
@@ -4628,7 +4933,7 @@
       </w:rPr>
     </w:lvl>
   </w:abstractNum>
-  <w:abstractNum w:abstractNumId="32" w15:restartNumberingAfterBreak="0">
+  <w:abstractNum w:abstractNumId="33" w15:restartNumberingAfterBreak="0">
     <w:nsid w:val="74966CCA"/>
     <w:multiLevelType w:val="hybridMultilevel"/>
     <w:tmpl w:val="9B024A7C"/>
@@ -4741,7 +5046,7 @@
       </w:rPr>
     </w:lvl>
   </w:abstractNum>
-  <w:abstractNum w:abstractNumId="33" w15:restartNumberingAfterBreak="0">
+  <w:abstractNum w:abstractNumId="34" w15:restartNumberingAfterBreak="0">
     <w:nsid w:val="74DB59D8"/>
     <w:multiLevelType w:val="hybridMultilevel"/>
     <w:tmpl w:val="E334E25C"/>
@@ -4854,7 +5159,7 @@
       </w:rPr>
     </w:lvl>
   </w:abstractNum>
-  <w:abstractNum w:abstractNumId="34" w15:restartNumberingAfterBreak="0">
+  <w:abstractNum w:abstractNumId="35" w15:restartNumberingAfterBreak="0">
     <w:nsid w:val="7DC25969"/>
     <w:multiLevelType w:val="hybridMultilevel"/>
     <w:tmpl w:val="49A4B118"/>
@@ -4944,25 +5249,25 @@
     </w:lvl>
   </w:abstractNum>
   <w:num w:numId="1">
-    <w:abstractNumId w:val="27"/>
+    <w:abstractNumId w:val="28"/>
   </w:num>
   <w:num w:numId="2">
-    <w:abstractNumId w:val="20"/>
+    <w:abstractNumId w:val="21"/>
   </w:num>
   <w:num w:numId="3">
-    <w:abstractNumId w:val="28"/>
+    <w:abstractNumId w:val="29"/>
   </w:num>
   <w:num w:numId="4">
     <w:abstractNumId w:val="11"/>
   </w:num>
   <w:num w:numId="5">
-    <w:abstractNumId w:val="33"/>
+    <w:abstractNumId w:val="34"/>
   </w:num>
   <w:num w:numId="6">
     <w:abstractNumId w:val="4"/>
   </w:num>
   <w:num w:numId="7">
-    <w:abstractNumId w:val="30"/>
+    <w:abstractNumId w:val="31"/>
   </w:num>
   <w:num w:numId="8">
     <w:abstractNumId w:val="16"/>
@@ -4974,7 +5279,7 @@
     <w:abstractNumId w:val="15"/>
   </w:num>
   <w:num w:numId="11">
-    <w:abstractNumId w:val="23"/>
+    <w:abstractNumId w:val="24"/>
   </w:num>
   <w:num w:numId="12">
     <w:abstractNumId w:val="3"/>
@@ -4992,28 +5297,28 @@
     <w:abstractNumId w:val="19"/>
   </w:num>
   <w:num w:numId="17">
-    <w:abstractNumId w:val="34"/>
+    <w:abstractNumId w:val="35"/>
   </w:num>
   <w:num w:numId="18">
     <w:abstractNumId w:val="17"/>
   </w:num>
   <w:num w:numId="19">
-    <w:abstractNumId w:val="31"/>
+    <w:abstractNumId w:val="32"/>
   </w:num>
   <w:num w:numId="20">
     <w:abstractNumId w:val="8"/>
   </w:num>
   <w:num w:numId="21">
-    <w:abstractNumId w:val="26"/>
+    <w:abstractNumId w:val="27"/>
   </w:num>
   <w:num w:numId="22">
     <w:abstractNumId w:val="5"/>
   </w:num>
   <w:num w:numId="23">
-    <w:abstractNumId w:val="29"/>
+    <w:abstractNumId w:val="30"/>
   </w:num>
   <w:num w:numId="24">
-    <w:abstractNumId w:val="21"/>
+    <w:abstractNumId w:val="22"/>
   </w:num>
   <w:num w:numId="25">
     <w:abstractNumId w:val="10"/>
@@ -5025,19 +5330,19 @@
     <w:abstractNumId w:val="1"/>
   </w:num>
   <w:num w:numId="28">
-    <w:abstractNumId w:val="32"/>
+    <w:abstractNumId w:val="33"/>
   </w:num>
   <w:num w:numId="29">
     <w:abstractNumId w:val="7"/>
   </w:num>
   <w:num w:numId="30">
+    <w:abstractNumId w:val="26"/>
+  </w:num>
+  <w:num w:numId="31">
     <w:abstractNumId w:val="25"/>
   </w:num>
-  <w:num w:numId="31">
-    <w:abstractNumId w:val="24"/>
-  </w:num>
   <w:num w:numId="32">
-    <w:abstractNumId w:val="22"/>
+    <w:abstractNumId w:val="23"/>
   </w:num>
   <w:num w:numId="33">
     <w:abstractNumId w:val="6"/>
@@ -5047,6 +5352,9 @@
   </w:num>
   <w:num w:numId="35">
     <w:abstractNumId w:val="2"/>
+  </w:num>
+  <w:num w:numId="36">
+    <w:abstractNumId w:val="20"/>
   </w:num>
 </w:numbering>
 </file>
@@ -6209,7 +6517,7 @@
 </file>
 
 <file path=customXml/itemProps1.xml><?xml version="1.0" encoding="utf-8"?>
-<ds:datastoreItem xmlns:ds="http://schemas.openxmlformats.org/officeDocument/2006/customXml" ds:itemID="{C480A83D-28DE-46F9-8F96-7EC4F31E42DF}">
+<ds:datastoreItem xmlns:ds="http://schemas.openxmlformats.org/officeDocument/2006/customXml" ds:itemID="{BBC4A4F9-87C7-4B1A-A646-635C971AF0E4}">
   <ds:schemaRefs>
     <ds:schemaRef ds:uri="http://schemas.openxmlformats.org/officeDocument/2006/bibliography"/>
   </ds:schemaRefs>

--- a/4_Diari/2025.03.26-Berther.docx
+++ b/4_Diari/2025.03.26-Berther.docx
@@ -231,16 +231,8 @@
               <w:rPr>
                 <w:rFonts w:ascii="Arial" w:hAnsi="Arial" w:cs="Arial"/>
               </w:rPr>
-              <w:t xml:space="preserve">Aggiunto il controllo del </w:t>
+              <w:t>Aggiunto il controllo del Void</w:t>
             </w:r>
-            <w:proofErr w:type="spellStart"/>
-            <w:r>
-              <w:rPr>
-                <w:rFonts w:ascii="Arial" w:hAnsi="Arial" w:cs="Arial"/>
-              </w:rPr>
-              <w:t>Void</w:t>
-            </w:r>
-            <w:proofErr w:type="spellEnd"/>
           </w:p>
           <w:p>
             <w:pPr>
@@ -265,21 +257,7 @@
               <w:rPr>
                 <w:rFonts w:ascii="Arial" w:hAnsi="Arial" w:cs="Arial"/>
               </w:rPr>
-              <w:t xml:space="preserve">Aggiunta la bacchetta che </w:t>
-            </w:r>
-            <w:proofErr w:type="spellStart"/>
-            <w:r>
-              <w:rPr>
-                <w:rFonts w:ascii="Arial" w:hAnsi="Arial" w:cs="Arial"/>
-              </w:rPr>
-              <w:t>hitta</w:t>
-            </w:r>
-            <w:proofErr w:type="spellEnd"/>
-            <w:r>
-              <w:rPr>
-                <w:rFonts w:ascii="Arial" w:hAnsi="Arial" w:cs="Arial"/>
-              </w:rPr>
-              <w:t xml:space="preserve"> i nemici</w:t>
+              <w:t>Aggiunta la bacchetta che hitta i nemici</w:t>
             </w:r>
           </w:p>
           <w:p>
@@ -362,16 +340,8 @@
               <w:rPr>
                 <w:rFonts w:ascii="Arial" w:hAnsi="Arial" w:cs="Arial"/>
               </w:rPr>
-              <w:t xml:space="preserve">Sistemazione diagramma di </w:t>
+              <w:t>Sistemazione diagramma di Gantt</w:t>
             </w:r>
-            <w:proofErr w:type="spellStart"/>
-            <w:r>
-              <w:rPr>
-                <w:rFonts w:ascii="Arial" w:hAnsi="Arial" w:cs="Arial"/>
-              </w:rPr>
-              <w:t>Gantt</w:t>
-            </w:r>
-            <w:proofErr w:type="spellEnd"/>
             <w:r>
               <w:rPr>
                 <w:rFonts w:ascii="Arial" w:hAnsi="Arial" w:cs="Arial"/>
@@ -390,35 +360,7 @@
               <w:rPr>
                 <w:rFonts w:ascii="Arial" w:hAnsi="Arial" w:cs="Arial"/>
               </w:rPr>
-              <w:t xml:space="preserve">Aiutato </w:t>
-            </w:r>
-            <w:proofErr w:type="spellStart"/>
-            <w:r>
-              <w:rPr>
-                <w:rFonts w:ascii="Arial" w:hAnsi="Arial" w:cs="Arial"/>
-              </w:rPr>
-              <w:t>Kamil</w:t>
-            </w:r>
-            <w:proofErr w:type="spellEnd"/>
-            <w:r>
-              <w:rPr>
-                <w:rFonts w:ascii="Arial" w:hAnsi="Arial" w:cs="Arial"/>
-              </w:rPr>
-              <w:t xml:space="preserve"> con </w:t>
-            </w:r>
-            <w:proofErr w:type="spellStart"/>
-            <w:r>
-              <w:rPr>
-                <w:rFonts w:ascii="Arial" w:hAnsi="Arial" w:cs="Arial"/>
-              </w:rPr>
-              <w:t>Unity</w:t>
-            </w:r>
-            <w:proofErr w:type="spellEnd"/>
-            <w:r>
-              <w:rPr>
-                <w:rFonts w:ascii="Arial" w:hAnsi="Arial" w:cs="Arial"/>
-              </w:rPr>
-              <w:t>.</w:t>
+              <w:t>Aiutato Kamil con Unity.</w:t>
             </w:r>
           </w:p>
         </w:tc>
@@ -670,28 +612,12 @@
                 <w:rFonts w:ascii="Arial" w:hAnsi="Arial" w:cs="Arial"/>
               </w:rPr>
             </w:pPr>
-            <w:proofErr w:type="spellStart"/>
             <w:r>
               <w:rPr>
                 <w:rFonts w:ascii="Arial" w:hAnsi="Arial" w:cs="Arial"/>
               </w:rPr>
-              <w:t>LeftArm</w:t>
+              <w:t>LeftArm/Eye/Leg</w:t>
             </w:r>
-            <w:proofErr w:type="spellEnd"/>
-            <w:r>
-              <w:rPr>
-                <w:rFonts w:ascii="Arial" w:hAnsi="Arial" w:cs="Arial"/>
-              </w:rPr>
-              <w:t>/Eye/</w:t>
-            </w:r>
-            <w:proofErr w:type="spellStart"/>
-            <w:r>
-              <w:rPr>
-                <w:rFonts w:ascii="Arial" w:hAnsi="Arial" w:cs="Arial"/>
-              </w:rPr>
-              <w:t>Leg</w:t>
-            </w:r>
-            <w:proofErr w:type="spellEnd"/>
           </w:p>
           <w:p>
             <w:pPr>
@@ -705,28 +631,12 @@
                 <w:rFonts w:ascii="Arial" w:hAnsi="Arial" w:cs="Arial"/>
               </w:rPr>
             </w:pPr>
-            <w:proofErr w:type="spellStart"/>
             <w:r>
               <w:rPr>
                 <w:rFonts w:ascii="Arial" w:hAnsi="Arial" w:cs="Arial"/>
               </w:rPr>
-              <w:t>RightArm</w:t>
+              <w:t>RightArm/Eye/Leg</w:t>
             </w:r>
-            <w:proofErr w:type="spellEnd"/>
-            <w:r>
-              <w:rPr>
-                <w:rFonts w:ascii="Arial" w:hAnsi="Arial" w:cs="Arial"/>
-              </w:rPr>
-              <w:t>/Eye/</w:t>
-            </w:r>
-            <w:proofErr w:type="spellStart"/>
-            <w:r>
-              <w:rPr>
-                <w:rFonts w:ascii="Arial" w:hAnsi="Arial" w:cs="Arial"/>
-              </w:rPr>
-              <w:t>Leg</w:t>
-            </w:r>
-            <w:proofErr w:type="spellEnd"/>
           </w:p>
           <w:p>
             <w:pPr>
@@ -760,8 +670,6 @@
               </w:rPr>
               <w:t>Tolta l’animazione delle braccia</w:t>
             </w:r>
-            <w:bookmarkStart w:id="3" w:name="_GoBack"/>
-            <w:bookmarkEnd w:id="3"/>
           </w:p>
         </w:tc>
       </w:tr>
@@ -952,8 +860,12 @@
     </w:p>
     <w:p/>
     <w:sectPr>
-      <w:headerReference w:type="default" r:id="rId8"/>
-      <w:footerReference w:type="default" r:id="rId9"/>
+      <w:headerReference w:type="even" r:id="rId8"/>
+      <w:headerReference w:type="default" r:id="rId9"/>
+      <w:footerReference w:type="even" r:id="rId10"/>
+      <w:footerReference w:type="default" r:id="rId11"/>
+      <w:headerReference w:type="first" r:id="rId12"/>
+      <w:footerReference w:type="first" r:id="rId13"/>
       <w:pgSz w:w="11906" w:h="16838"/>
       <w:pgMar w:top="1135" w:right="1134" w:bottom="993" w:left="1134" w:header="708" w:footer="314" w:gutter="0"/>
       <w:cols w:space="708"/>
@@ -992,6 +904,16 @@
 <w:ftr xmlns:wpc="http://schemas.microsoft.com/office/word/2010/wordprocessingCanvas" xmlns:cx="http://schemas.microsoft.com/office/drawing/2014/chartex" xmlns:cx1="http://schemas.microsoft.com/office/drawing/2015/9/8/chartex" xmlns:cx2="http://schemas.microsoft.com/office/drawing/2015/10/21/chartex" xmlns:cx3="http://schemas.microsoft.com/office/drawing/2016/5/9/chartex" xmlns:cx4="http://schemas.microsoft.com/office/drawing/2016/5/10/chartex" xmlns:cx5="http://schemas.microsoft.com/office/drawing/2016/5/11/chartex" xmlns:cx6="http://schemas.microsoft.com/office/drawing/2016/5/12/chartex" xmlns:cx7="http://schemas.microsoft.com/office/drawing/2016/5/13/chartex" xmlns:cx8="http://schemas.microsoft.com/office/drawing/2016/5/14/chartex" xmlns:mc="http://schemas.openxmlformats.org/markup-compatibility/2006" xmlns:aink="http://schemas.microsoft.com/office/drawing/2016/ink" xmlns:am3d="http://schemas.microsoft.com/office/drawing/2017/model3d" xmlns:o="urn:schemas-microsoft-com:office:office" xmlns:r="http://schemas.openxmlformats.org/officeDocument/2006/relationships" xmlns:m="http://schemas.openxmlformats.org/officeDocument/2006/math" xmlns:v="urn:schemas-microsoft-com:vml" xmlns:wp14="http://schemas.microsoft.com/office/word/2010/wordprocessingDrawing" xmlns:wp="http://schemas.openxmlformats.org/drawingml/2006/wordprocessingDrawing" xmlns:w10="urn:schemas-microsoft-com:office:word" xmlns:w="http://schemas.openxmlformats.org/wordprocessingml/2006/main" xmlns:w14="http://schemas.microsoft.com/office/word/2010/wordml" xmlns:w15="http://schemas.microsoft.com/office/word/2012/wordml" xmlns:w16cid="http://schemas.microsoft.com/office/word/2016/wordml/cid" xmlns:w16se="http://schemas.microsoft.com/office/word/2015/wordml/symex" xmlns:wpg="http://schemas.microsoft.com/office/word/2010/wordprocessingGroup" xmlns:wpi="http://schemas.microsoft.com/office/word/2010/wordprocessingInk" xmlns:wne="http://schemas.microsoft.com/office/word/2006/wordml" xmlns:wps="http://schemas.microsoft.com/office/word/2010/wordprocessingShape" mc:Ignorable="w14 w15 w16se w16cid wp14">
   <w:p>
     <w:pPr>
+      <w:pStyle w:val="Pidipagina"/>
+    </w:pPr>
+  </w:p>
+</w:ftr>
+</file>
+
+<file path=word/footer2.xml><?xml version="1.0" encoding="utf-8"?>
+<w:ftr xmlns:wpc="http://schemas.microsoft.com/office/word/2010/wordprocessingCanvas" xmlns:cx="http://schemas.microsoft.com/office/drawing/2014/chartex" xmlns:cx1="http://schemas.microsoft.com/office/drawing/2015/9/8/chartex" xmlns:cx2="http://schemas.microsoft.com/office/drawing/2015/10/21/chartex" xmlns:cx3="http://schemas.microsoft.com/office/drawing/2016/5/9/chartex" xmlns:cx4="http://schemas.microsoft.com/office/drawing/2016/5/10/chartex" xmlns:cx5="http://schemas.microsoft.com/office/drawing/2016/5/11/chartex" xmlns:cx6="http://schemas.microsoft.com/office/drawing/2016/5/12/chartex" xmlns:cx7="http://schemas.microsoft.com/office/drawing/2016/5/13/chartex" xmlns:cx8="http://schemas.microsoft.com/office/drawing/2016/5/14/chartex" xmlns:mc="http://schemas.openxmlformats.org/markup-compatibility/2006" xmlns:aink="http://schemas.microsoft.com/office/drawing/2016/ink" xmlns:am3d="http://schemas.microsoft.com/office/drawing/2017/model3d" xmlns:o="urn:schemas-microsoft-com:office:office" xmlns:r="http://schemas.openxmlformats.org/officeDocument/2006/relationships" xmlns:m="http://schemas.openxmlformats.org/officeDocument/2006/math" xmlns:v="urn:schemas-microsoft-com:vml" xmlns:wp14="http://schemas.microsoft.com/office/word/2010/wordprocessingDrawing" xmlns:wp="http://schemas.openxmlformats.org/drawingml/2006/wordprocessingDrawing" xmlns:w10="urn:schemas-microsoft-com:office:word" xmlns:w="http://schemas.openxmlformats.org/wordprocessingml/2006/main" xmlns:w14="http://schemas.microsoft.com/office/word/2010/wordml" xmlns:w15="http://schemas.microsoft.com/office/word/2012/wordml" xmlns:w16cid="http://schemas.microsoft.com/office/word/2016/wordml/cid" xmlns:w16se="http://schemas.microsoft.com/office/word/2015/wordml/symex" xmlns:wpg="http://schemas.microsoft.com/office/word/2010/wordprocessingGroup" xmlns:wpi="http://schemas.microsoft.com/office/word/2010/wordprocessingInk" xmlns:wne="http://schemas.microsoft.com/office/word/2006/wordml" xmlns:wps="http://schemas.microsoft.com/office/word/2010/wordprocessingShape" mc:Ignorable="w14 w15 w16se w16cid wp14">
+  <w:p>
+    <w:pPr>
       <w:tabs>
         <w:tab w:val="right" w:pos="9498"/>
       </w:tabs>
@@ -999,14 +921,14 @@
         <w:rFonts w:ascii="Arial" w:hAnsi="Arial" w:cs="Arial"/>
       </w:rPr>
     </w:pPr>
-    <w:proofErr w:type="spellStart"/>
     <w:r>
       <w:rPr>
         <w:rFonts w:ascii="Arial" w:hAnsi="Arial" w:cs="Arial"/>
       </w:rPr>
-      <w:t>MagicPortal</w:t>
+      <w:t>ColorfulSongs</w:t>
     </w:r>
-    <w:proofErr w:type="spellEnd"/>
+    <w:bookmarkStart w:id="3" w:name="_GoBack"/>
+    <w:bookmarkEnd w:id="3"/>
     <w:r>
       <w:rPr>
         <w:rFonts w:ascii="Arial" w:hAnsi="Arial" w:cs="Arial"/>
@@ -1102,6 +1024,16 @@
       </w:rPr>
       <w:fldChar w:fldCharType="end"/>
     </w:r>
+  </w:p>
+</w:ftr>
+</file>
+
+<file path=word/footer3.xml><?xml version="1.0" encoding="utf-8"?>
+<w:ftr xmlns:wpc="http://schemas.microsoft.com/office/word/2010/wordprocessingCanvas" xmlns:cx="http://schemas.microsoft.com/office/drawing/2014/chartex" xmlns:cx1="http://schemas.microsoft.com/office/drawing/2015/9/8/chartex" xmlns:cx2="http://schemas.microsoft.com/office/drawing/2015/10/21/chartex" xmlns:cx3="http://schemas.microsoft.com/office/drawing/2016/5/9/chartex" xmlns:cx4="http://schemas.microsoft.com/office/drawing/2016/5/10/chartex" xmlns:cx5="http://schemas.microsoft.com/office/drawing/2016/5/11/chartex" xmlns:cx6="http://schemas.microsoft.com/office/drawing/2016/5/12/chartex" xmlns:cx7="http://schemas.microsoft.com/office/drawing/2016/5/13/chartex" xmlns:cx8="http://schemas.microsoft.com/office/drawing/2016/5/14/chartex" xmlns:mc="http://schemas.openxmlformats.org/markup-compatibility/2006" xmlns:aink="http://schemas.microsoft.com/office/drawing/2016/ink" xmlns:am3d="http://schemas.microsoft.com/office/drawing/2017/model3d" xmlns:o="urn:schemas-microsoft-com:office:office" xmlns:r="http://schemas.openxmlformats.org/officeDocument/2006/relationships" xmlns:m="http://schemas.openxmlformats.org/officeDocument/2006/math" xmlns:v="urn:schemas-microsoft-com:vml" xmlns:wp14="http://schemas.microsoft.com/office/word/2010/wordprocessingDrawing" xmlns:wp="http://schemas.openxmlformats.org/drawingml/2006/wordprocessingDrawing" xmlns:w10="urn:schemas-microsoft-com:office:word" xmlns:w="http://schemas.openxmlformats.org/wordprocessingml/2006/main" xmlns:w14="http://schemas.microsoft.com/office/word/2010/wordml" xmlns:w15="http://schemas.microsoft.com/office/word/2012/wordml" xmlns:w16cid="http://schemas.microsoft.com/office/word/2016/wordml/cid" xmlns:w16se="http://schemas.microsoft.com/office/word/2015/wordml/symex" xmlns:wpg="http://schemas.microsoft.com/office/word/2010/wordprocessingGroup" xmlns:wpi="http://schemas.microsoft.com/office/word/2010/wordprocessingInk" xmlns:wne="http://schemas.microsoft.com/office/word/2006/wordml" xmlns:wps="http://schemas.microsoft.com/office/word/2010/wordprocessingShape" mc:Ignorable="w14 w15 w16se w16cid wp14">
+  <w:p>
+    <w:pPr>
+      <w:pStyle w:val="Pidipagina"/>
+    </w:pPr>
   </w:p>
 </w:ftr>
 </file>
@@ -1135,6 +1067,16 @@
 <w:hdr xmlns:wpc="http://schemas.microsoft.com/office/word/2010/wordprocessingCanvas" xmlns:cx="http://schemas.microsoft.com/office/drawing/2014/chartex" xmlns:cx1="http://schemas.microsoft.com/office/drawing/2015/9/8/chartex" xmlns:cx2="http://schemas.microsoft.com/office/drawing/2015/10/21/chartex" xmlns:cx3="http://schemas.microsoft.com/office/drawing/2016/5/9/chartex" xmlns:cx4="http://schemas.microsoft.com/office/drawing/2016/5/10/chartex" xmlns:cx5="http://schemas.microsoft.com/office/drawing/2016/5/11/chartex" xmlns:cx6="http://schemas.microsoft.com/office/drawing/2016/5/12/chartex" xmlns:cx7="http://schemas.microsoft.com/office/drawing/2016/5/13/chartex" xmlns:cx8="http://schemas.microsoft.com/office/drawing/2016/5/14/chartex" xmlns:mc="http://schemas.openxmlformats.org/markup-compatibility/2006" xmlns:aink="http://schemas.microsoft.com/office/drawing/2016/ink" xmlns:am3d="http://schemas.microsoft.com/office/drawing/2017/model3d" xmlns:o="urn:schemas-microsoft-com:office:office" xmlns:r="http://schemas.openxmlformats.org/officeDocument/2006/relationships" xmlns:m="http://schemas.openxmlformats.org/officeDocument/2006/math" xmlns:v="urn:schemas-microsoft-com:vml" xmlns:wp14="http://schemas.microsoft.com/office/word/2010/wordprocessingDrawing" xmlns:wp="http://schemas.openxmlformats.org/drawingml/2006/wordprocessingDrawing" xmlns:w10="urn:schemas-microsoft-com:office:word" xmlns:w="http://schemas.openxmlformats.org/wordprocessingml/2006/main" xmlns:w14="http://schemas.microsoft.com/office/word/2010/wordml" xmlns:w15="http://schemas.microsoft.com/office/word/2012/wordml" xmlns:w16cid="http://schemas.microsoft.com/office/word/2016/wordml/cid" xmlns:w16se="http://schemas.microsoft.com/office/word/2015/wordml/symex" xmlns:wpg="http://schemas.microsoft.com/office/word/2010/wordprocessingGroup" xmlns:wpi="http://schemas.microsoft.com/office/word/2010/wordprocessingInk" xmlns:wne="http://schemas.microsoft.com/office/word/2006/wordml" xmlns:wps="http://schemas.microsoft.com/office/word/2010/wordprocessingShape" mc:Ignorable="w14 w15 w16se w16cid wp14">
   <w:p>
     <w:pPr>
+      <w:pStyle w:val="Intestazione"/>
+    </w:pPr>
+  </w:p>
+</w:hdr>
+</file>
+
+<file path=word/header2.xml><?xml version="1.0" encoding="utf-8"?>
+<w:hdr xmlns:wpc="http://schemas.microsoft.com/office/word/2010/wordprocessingCanvas" xmlns:cx="http://schemas.microsoft.com/office/drawing/2014/chartex" xmlns:cx1="http://schemas.microsoft.com/office/drawing/2015/9/8/chartex" xmlns:cx2="http://schemas.microsoft.com/office/drawing/2015/10/21/chartex" xmlns:cx3="http://schemas.microsoft.com/office/drawing/2016/5/9/chartex" xmlns:cx4="http://schemas.microsoft.com/office/drawing/2016/5/10/chartex" xmlns:cx5="http://schemas.microsoft.com/office/drawing/2016/5/11/chartex" xmlns:cx6="http://schemas.microsoft.com/office/drawing/2016/5/12/chartex" xmlns:cx7="http://schemas.microsoft.com/office/drawing/2016/5/13/chartex" xmlns:cx8="http://schemas.microsoft.com/office/drawing/2016/5/14/chartex" xmlns:mc="http://schemas.openxmlformats.org/markup-compatibility/2006" xmlns:aink="http://schemas.microsoft.com/office/drawing/2016/ink" xmlns:am3d="http://schemas.microsoft.com/office/drawing/2017/model3d" xmlns:o="urn:schemas-microsoft-com:office:office" xmlns:r="http://schemas.openxmlformats.org/officeDocument/2006/relationships" xmlns:m="http://schemas.openxmlformats.org/officeDocument/2006/math" xmlns:v="urn:schemas-microsoft-com:vml" xmlns:wp14="http://schemas.microsoft.com/office/word/2010/wordprocessingDrawing" xmlns:wp="http://schemas.openxmlformats.org/drawingml/2006/wordprocessingDrawing" xmlns:w10="urn:schemas-microsoft-com:office:word" xmlns:w="http://schemas.openxmlformats.org/wordprocessingml/2006/main" xmlns:w14="http://schemas.microsoft.com/office/word/2010/wordml" xmlns:w15="http://schemas.microsoft.com/office/word/2012/wordml" xmlns:w16cid="http://schemas.microsoft.com/office/word/2016/wordml/cid" xmlns:w16se="http://schemas.microsoft.com/office/word/2015/wordml/symex" xmlns:wpg="http://schemas.microsoft.com/office/word/2010/wordprocessingGroup" xmlns:wpi="http://schemas.microsoft.com/office/word/2010/wordprocessingInk" xmlns:wne="http://schemas.microsoft.com/office/word/2006/wordml" xmlns:wps="http://schemas.microsoft.com/office/word/2010/wordprocessingShape" mc:Ignorable="w14 w15 w16se w16cid wp14">
+  <w:p>
+    <w:pPr>
       <w:rPr>
         <w:rFonts w:ascii="Arial" w:hAnsi="Arial" w:cs="Arial"/>
         <w:shd w:val="clear" w:color="auto" w:fill="000000" w:themeFill="text1"/>
@@ -1170,6 +1112,16 @@
       </w:rPr>
       <w:t>I3AA</w:t>
     </w:r>
+  </w:p>
+</w:hdr>
+</file>
+
+<file path=word/header3.xml><?xml version="1.0" encoding="utf-8"?>
+<w:hdr xmlns:wpc="http://schemas.microsoft.com/office/word/2010/wordprocessingCanvas" xmlns:cx="http://schemas.microsoft.com/office/drawing/2014/chartex" xmlns:cx1="http://schemas.microsoft.com/office/drawing/2015/9/8/chartex" xmlns:cx2="http://schemas.microsoft.com/office/drawing/2015/10/21/chartex" xmlns:cx3="http://schemas.microsoft.com/office/drawing/2016/5/9/chartex" xmlns:cx4="http://schemas.microsoft.com/office/drawing/2016/5/10/chartex" xmlns:cx5="http://schemas.microsoft.com/office/drawing/2016/5/11/chartex" xmlns:cx6="http://schemas.microsoft.com/office/drawing/2016/5/12/chartex" xmlns:cx7="http://schemas.microsoft.com/office/drawing/2016/5/13/chartex" xmlns:cx8="http://schemas.microsoft.com/office/drawing/2016/5/14/chartex" xmlns:mc="http://schemas.openxmlformats.org/markup-compatibility/2006" xmlns:aink="http://schemas.microsoft.com/office/drawing/2016/ink" xmlns:am3d="http://schemas.microsoft.com/office/drawing/2017/model3d" xmlns:o="urn:schemas-microsoft-com:office:office" xmlns:r="http://schemas.openxmlformats.org/officeDocument/2006/relationships" xmlns:m="http://schemas.openxmlformats.org/officeDocument/2006/math" xmlns:v="urn:schemas-microsoft-com:vml" xmlns:wp14="http://schemas.microsoft.com/office/word/2010/wordprocessingDrawing" xmlns:wp="http://schemas.openxmlformats.org/drawingml/2006/wordprocessingDrawing" xmlns:w10="urn:schemas-microsoft-com:office:word" xmlns:w="http://schemas.openxmlformats.org/wordprocessingml/2006/main" xmlns:w14="http://schemas.microsoft.com/office/word/2010/wordml" xmlns:w15="http://schemas.microsoft.com/office/word/2012/wordml" xmlns:w16cid="http://schemas.microsoft.com/office/word/2016/wordml/cid" xmlns:w16se="http://schemas.microsoft.com/office/word/2015/wordml/symex" xmlns:wpg="http://schemas.microsoft.com/office/word/2010/wordprocessingGroup" xmlns:wpi="http://schemas.microsoft.com/office/word/2010/wordprocessingInk" xmlns:wne="http://schemas.microsoft.com/office/word/2006/wordml" xmlns:wps="http://schemas.microsoft.com/office/word/2010/wordprocessingShape" mc:Ignorable="w14 w15 w16se w16cid wp14">
+  <w:p>
+    <w:pPr>
+      <w:pStyle w:val="Intestazione"/>
+    </w:pPr>
   </w:p>
 </w:hdr>
 </file>
@@ -6517,7 +6469,7 @@
 </file>
 
 <file path=customXml/itemProps1.xml><?xml version="1.0" encoding="utf-8"?>
-<ds:datastoreItem xmlns:ds="http://schemas.openxmlformats.org/officeDocument/2006/customXml" ds:itemID="{BBC4A4F9-87C7-4B1A-A646-635C971AF0E4}">
+<ds:datastoreItem xmlns:ds="http://schemas.openxmlformats.org/officeDocument/2006/customXml" ds:itemID="{DC23D11B-A8CC-4C93-83AD-4B120BCD16C8}">
   <ds:schemaRefs>
     <ds:schemaRef ds:uri="http://schemas.openxmlformats.org/officeDocument/2006/bibliography"/>
   </ds:schemaRefs>
